--- a/Documentation/Manuscript/Draft Cover letter.docx
+++ b/Documentation/Manuscript/Draft Cover letter.docx
@@ -7,80 +7,72 @@
         <w:spacing w:after="0" w:line="360" w:lineRule="auto"/>
         <w:rPr>
           <w:rFonts w:ascii="Times New Roman" w:eastAsia="Calibri" w:hAnsi="Times New Roman" w:cs="Times New Roman"/>
-          <w:sz w:val="24"/>
-          <w:szCs w:val="24"/>
         </w:rPr>
       </w:pPr>
       <w:r>
         <w:rPr>
           <w:rFonts w:ascii="Times New Roman" w:eastAsia="Calibri" w:hAnsi="Times New Roman" w:cs="Times New Roman"/>
           <w:b/>
-          <w:sz w:val="24"/>
-          <w:szCs w:val="24"/>
         </w:rPr>
         <w:t>To:</w:t>
       </w:r>
       <w:r>
         <w:rPr>
           <w:rFonts w:ascii="Times New Roman" w:eastAsia="Calibri" w:hAnsi="Times New Roman" w:cs="Times New Roman"/>
-          <w:sz w:val="24"/>
-          <w:szCs w:val="24"/>
-        </w:rPr>
-        <w:t xml:space="preserve"> The Chief Editor,</w:t>
-      </w:r>
-      <w:r>
-        <w:rPr>
-          <w:rFonts w:ascii="Times New Roman" w:eastAsia="Calibri" w:hAnsi="Times New Roman" w:cs="Times New Roman"/>
-          <w:sz w:val="24"/>
-          <w:szCs w:val="24"/>
+        </w:rPr>
+        <w:t xml:space="preserve"> The </w:t>
+      </w:r>
+      <w:r>
+        <w:rPr>
+          <w:rFonts w:ascii="Times New Roman" w:eastAsia="Calibri" w:hAnsi="Times New Roman" w:cs="Times New Roman"/>
+        </w:rPr>
+        <w:t>Editor-in-Chief</w:t>
+      </w:r>
+      <w:r>
+        <w:rPr>
+          <w:rFonts w:ascii="Times New Roman" w:eastAsia="Calibri" w:hAnsi="Times New Roman" w:cs="Times New Roman"/>
+        </w:rPr>
+        <w:t>,</w:t>
+      </w:r>
+      <w:r>
+        <w:rPr>
+          <w:rFonts w:ascii="Times New Roman" w:eastAsia="Calibri" w:hAnsi="Times New Roman" w:cs="Times New Roman"/>
         </w:rPr>
         <w:tab/>
       </w:r>
       <w:r>
         <w:rPr>
           <w:rFonts w:ascii="Times New Roman" w:eastAsia="Calibri" w:hAnsi="Times New Roman" w:cs="Times New Roman"/>
-          <w:sz w:val="24"/>
-          <w:szCs w:val="24"/>
         </w:rPr>
         <w:tab/>
       </w:r>
       <w:r>
         <w:rPr>
           <w:rFonts w:ascii="Times New Roman" w:eastAsia="Calibri" w:hAnsi="Times New Roman" w:cs="Times New Roman"/>
-          <w:sz w:val="24"/>
-          <w:szCs w:val="24"/>
         </w:rPr>
         <w:tab/>
       </w:r>
       <w:r>
         <w:rPr>
           <w:rFonts w:ascii="Times New Roman" w:eastAsia="Calibri" w:hAnsi="Times New Roman" w:cs="Times New Roman"/>
-          <w:sz w:val="24"/>
-          <w:szCs w:val="24"/>
         </w:rPr>
         <w:tab/>
       </w:r>
       <w:r>
         <w:rPr>
           <w:rFonts w:ascii="Times New Roman" w:eastAsia="Calibri" w:hAnsi="Times New Roman" w:cs="Times New Roman"/>
-          <w:sz w:val="24"/>
-          <w:szCs w:val="24"/>
         </w:rPr>
         <w:tab/>
       </w:r>
       <w:r>
         <w:rPr>
           <w:rFonts w:ascii="Times New Roman" w:eastAsia="Calibri" w:hAnsi="Times New Roman" w:cs="Times New Roman"/>
-          <w:sz w:val="24"/>
-          <w:szCs w:val="24"/>
         </w:rPr>
         <w:tab/>
       </w:r>
       <w:r>
         <w:rPr>
           <w:rFonts w:ascii="Times New Roman" w:eastAsia="Calibri" w:hAnsi="Times New Roman" w:cs="Times New Roman"/>
-          <w:sz w:val="24"/>
-          <w:szCs w:val="24"/>
         </w:rPr>
         <w:tab/>
       </w:r>
@@ -88,56 +80,42 @@
         <w:rPr>
           <w:rFonts w:ascii="Times New Roman" w:eastAsia="Calibri" w:hAnsi="Times New Roman" w:cs="Times New Roman"/>
           <w:b/>
-          <w:sz w:val="24"/>
-          <w:szCs w:val="24"/>
         </w:rPr>
         <w:t>Date:</w:t>
       </w:r>
       <w:r>
         <w:rPr>
           <w:rFonts w:ascii="Times New Roman" w:eastAsia="Calibri" w:hAnsi="Times New Roman" w:cs="Times New Roman"/>
-          <w:sz w:val="24"/>
-          <w:szCs w:val="24"/>
         </w:rPr>
         <w:t xml:space="preserve"> </w:t>
       </w:r>
       <w:r>
         <w:rPr>
           <w:rFonts w:ascii="Times New Roman" w:eastAsia="Calibri" w:hAnsi="Times New Roman" w:cs="Times New Roman"/>
-          <w:sz w:val="24"/>
-          <w:szCs w:val="24"/>
         </w:rPr>
         <w:t>xx</w:t>
       </w:r>
       <w:r>
         <w:rPr>
           <w:rFonts w:ascii="Times New Roman" w:eastAsia="Calibri" w:hAnsi="Times New Roman" w:cs="Times New Roman"/>
-          <w:sz w:val="24"/>
-          <w:szCs w:val="24"/>
         </w:rPr>
         <w:t xml:space="preserve"> </w:t>
       </w:r>
       <w:r>
         <w:rPr>
           <w:rFonts w:ascii="Times New Roman" w:eastAsia="Calibri" w:hAnsi="Times New Roman" w:cs="Times New Roman"/>
-          <w:sz w:val="24"/>
-          <w:szCs w:val="24"/>
         </w:rPr>
         <w:t>July</w:t>
       </w:r>
       <w:r>
         <w:rPr>
           <w:rFonts w:ascii="Times New Roman" w:eastAsia="Calibri" w:hAnsi="Times New Roman" w:cs="Times New Roman"/>
-          <w:sz w:val="24"/>
-          <w:szCs w:val="24"/>
         </w:rPr>
         <w:t xml:space="preserve"> 20</w:t>
       </w:r>
       <w:r>
         <w:rPr>
           <w:rFonts w:ascii="Times New Roman" w:eastAsia="Calibri" w:hAnsi="Times New Roman" w:cs="Times New Roman"/>
-          <w:sz w:val="24"/>
-          <w:szCs w:val="24"/>
         </w:rPr>
         <w:t>23</w:t>
       </w:r>
@@ -149,16 +127,12 @@
         <w:rPr>
           <w:rFonts w:ascii="Times New Roman" w:eastAsia="Times New Roman" w:hAnsi="Times New Roman" w:cs="Times New Roman"/>
           <w:b/>
-          <w:sz w:val="24"/>
-          <w:szCs w:val="24"/>
         </w:rPr>
       </w:pPr>
       <w:r>
         <w:rPr>
           <w:rFonts w:ascii="Times New Roman" w:eastAsia="Times New Roman" w:hAnsi="Times New Roman" w:cs="Times New Roman"/>
           <w:i/>
-          <w:sz w:val="24"/>
-          <w:szCs w:val="24"/>
         </w:rPr>
         <w:t>Entomologia Experimentalis et Applicata</w:t>
       </w:r>
@@ -170,8 +144,6 @@
         <w:rPr>
           <w:rFonts w:ascii="Times New Roman" w:eastAsia="Times New Roman" w:hAnsi="Times New Roman" w:cs="Times New Roman"/>
           <w:b/>
-          <w:sz w:val="24"/>
-          <w:szCs w:val="24"/>
         </w:rPr>
       </w:pPr>
     </w:p>
@@ -182,110 +154,372 @@
         <w:rPr>
           <w:rFonts w:ascii="Times New Roman" w:eastAsia="Times New Roman" w:hAnsi="Times New Roman" w:cs="Times New Roman"/>
           <w:bCs/>
-          <w:sz w:val="24"/>
-          <w:szCs w:val="24"/>
         </w:rPr>
       </w:pPr>
       <w:r>
         <w:rPr>
           <w:rFonts w:ascii="Times New Roman" w:eastAsia="Times New Roman" w:hAnsi="Times New Roman" w:cs="Times New Roman"/>
           <w:b/>
-          <w:sz w:val="24"/>
-          <w:szCs w:val="24"/>
         </w:rPr>
         <w:t xml:space="preserve">Subject: </w:t>
       </w:r>
       <w:r>
         <w:rPr>
           <w:rFonts w:ascii="Times New Roman" w:eastAsia="Times New Roman" w:hAnsi="Times New Roman" w:cs="Times New Roman"/>
-          <w:sz w:val="24"/>
-          <w:szCs w:val="24"/>
-        </w:rPr>
-        <w:t>“</w:t>
-      </w:r>
-      <w:r>
-        <w:rPr>
-          <w:rFonts w:ascii="Times New Roman" w:eastAsia="Times New Roman" w:hAnsi="Times New Roman" w:cs="Times New Roman"/>
-          <w:sz w:val="24"/>
-          <w:szCs w:val="24"/>
-        </w:rPr>
-        <w:t>Effects of frass from black soldier fly (</w:t>
+          <w:bCs/>
+        </w:rPr>
+        <w:t>Manuscript Submission</w:t>
+      </w:r>
+    </w:p>
+    <w:p>
+      <w:pPr>
+        <w:spacing w:after="0" w:line="360" w:lineRule="auto"/>
+        <w:jc w:val="both"/>
+        <w:rPr>
+          <w:rFonts w:ascii="Times New Roman" w:eastAsia="Calibri" w:hAnsi="Times New Roman" w:cs="Times New Roman"/>
+        </w:rPr>
+      </w:pPr>
+    </w:p>
+    <w:p>
+      <w:pPr>
+        <w:spacing w:after="0" w:line="360" w:lineRule="auto"/>
+        <w:jc w:val="both"/>
+        <w:rPr>
+          <w:rFonts w:ascii="Times New Roman" w:eastAsia="Calibri" w:hAnsi="Times New Roman" w:cs="Times New Roman"/>
+        </w:rPr>
+      </w:pPr>
+      <w:r>
+        <w:rPr>
+          <w:rFonts w:ascii="Times New Roman" w:eastAsia="Calibri" w:hAnsi="Times New Roman" w:cs="Times New Roman"/>
+        </w:rPr>
+        <w:t>Dear</w:t>
+      </w:r>
+      <w:r>
+        <w:rPr>
+          <w:rFonts w:ascii="Times New Roman" w:eastAsia="Calibri" w:hAnsi="Times New Roman" w:cs="Times New Roman"/>
+        </w:rPr>
+        <w:t xml:space="preserve"> Editor-in-Chief,</w:t>
+      </w:r>
+    </w:p>
+    <w:p>
+      <w:pPr>
+        <w:spacing w:after="0" w:line="360" w:lineRule="auto"/>
+        <w:jc w:val="both"/>
+        <w:rPr>
+          <w:rFonts w:ascii="Times New Roman" w:eastAsia="Calibri" w:hAnsi="Times New Roman" w:cs="Times New Roman"/>
+        </w:rPr>
+      </w:pPr>
+    </w:p>
+    <w:p>
+      <w:pPr>
+        <w:spacing w:after="0" w:line="360" w:lineRule="auto"/>
+        <w:jc w:val="both"/>
+        <w:rPr>
+          <w:rFonts w:ascii="Times New Roman" w:eastAsia="Calibri" w:hAnsi="Times New Roman" w:cs="Times New Roman"/>
+        </w:rPr>
+      </w:pPr>
+      <w:r>
+        <w:rPr>
+          <w:rFonts w:ascii="Times New Roman" w:eastAsia="Calibri" w:hAnsi="Times New Roman" w:cs="Times New Roman"/>
+        </w:rPr>
+        <w:t xml:space="preserve">I am pleased to submit </w:t>
+      </w:r>
+      <w:r>
+        <w:rPr>
+          <w:rFonts w:ascii="Times New Roman" w:eastAsia="Calibri" w:hAnsi="Times New Roman" w:cs="Times New Roman"/>
+        </w:rPr>
+        <w:t xml:space="preserve">our manuscript titled </w:t>
+      </w:r>
+      <w:r>
+        <w:rPr>
+          <w:rFonts w:ascii="Times New Roman" w:eastAsia="Calibri" w:hAnsi="Times New Roman" w:cs="Times New Roman"/>
+        </w:rPr>
+        <w:t>“Effects of frass from black soldier fly (Hermetia illucens) larvae and yellow mealworms (</w:t>
+      </w:r>
+      <w:r>
+        <w:rPr>
+          <w:rFonts w:ascii="Times New Roman" w:eastAsia="Calibri" w:hAnsi="Times New Roman" w:cs="Times New Roman"/>
+          <w:i/>
+          <w:iCs/>
+        </w:rPr>
+        <w:t>Tenebrio molitor</w:t>
+      </w:r>
+      <w:r>
+        <w:rPr>
+          <w:rFonts w:ascii="Times New Roman" w:eastAsia="Calibri" w:hAnsi="Times New Roman" w:cs="Times New Roman"/>
+        </w:rPr>
+        <w:t>) on growth and resistance to insect herbivores of field mustard (</w:t>
+      </w:r>
+      <w:r>
+        <w:rPr>
+          <w:rFonts w:ascii="Times New Roman" w:eastAsia="Calibri" w:hAnsi="Times New Roman" w:cs="Times New Roman"/>
+          <w:i/>
+          <w:iCs/>
+        </w:rPr>
+        <w:t>Brassica rapa</w:t>
+      </w:r>
+      <w:r>
+        <w:rPr>
+          <w:rFonts w:ascii="Times New Roman" w:eastAsia="Calibri" w:hAnsi="Times New Roman" w:cs="Times New Roman"/>
+        </w:rPr>
+        <w:t>): differences between insect species and frass treatments”</w:t>
+      </w:r>
+      <w:r>
+        <w:rPr>
+          <w:rFonts w:ascii="Times New Roman" w:eastAsia="Calibri" w:hAnsi="Times New Roman" w:cs="Times New Roman"/>
+        </w:rPr>
+        <w:t xml:space="preserve"> </w:t>
+      </w:r>
+      <w:r>
+        <w:rPr>
+          <w:rFonts w:ascii="Times New Roman" w:eastAsia="Calibri" w:hAnsi="Times New Roman" w:cs="Times New Roman"/>
+        </w:rPr>
+        <w:t xml:space="preserve">for consideration and publication in </w:t>
       </w:r>
       <w:r>
         <w:rPr>
           <w:rFonts w:ascii="Times New Roman" w:eastAsia="Times New Roman" w:hAnsi="Times New Roman" w:cs="Times New Roman"/>
           <w:i/>
-          <w:iCs/>
-          <w:sz w:val="24"/>
-          <w:szCs w:val="24"/>
-        </w:rPr>
-        <w:t>Hermetia illucens</w:t>
+        </w:rPr>
+        <w:t>Entomologia Experimentalis et Applicata</w:t>
+      </w:r>
+      <w:r>
+        <w:rPr>
+          <w:rFonts w:ascii="Times New Roman" w:eastAsia="Calibri" w:hAnsi="Times New Roman" w:cs="Times New Roman"/>
+        </w:rPr>
+        <w:t xml:space="preserve">. </w:t>
+      </w:r>
+      <w:r>
+        <w:rPr>
+          <w:rFonts w:ascii="Times New Roman" w:eastAsia="Calibri" w:hAnsi="Times New Roman" w:cs="Times New Roman"/>
+        </w:rPr>
+        <w:t>I believe that our research aligns well with the scope and focus of your esteemed journal.</w:t>
+      </w:r>
+    </w:p>
+    <w:p>
+      <w:pPr>
+        <w:spacing w:after="0" w:line="360" w:lineRule="auto"/>
+        <w:jc w:val="both"/>
+        <w:rPr>
+          <w:rFonts w:ascii="Times New Roman" w:eastAsia="Calibri" w:hAnsi="Times New Roman" w:cs="Times New Roman"/>
+        </w:rPr>
+      </w:pPr>
+    </w:p>
+    <w:p>
+      <w:pPr>
+        <w:spacing w:after="0" w:line="360" w:lineRule="auto"/>
+        <w:jc w:val="both"/>
+        <w:rPr>
+          <w:rFonts w:ascii="Times New Roman" w:eastAsia="Calibri" w:hAnsi="Times New Roman" w:cs="Times New Roman"/>
+        </w:rPr>
+      </w:pPr>
+      <w:r>
+        <w:rPr>
+          <w:rFonts w:ascii="Times New Roman" w:eastAsia="Calibri" w:hAnsi="Times New Roman" w:cs="Times New Roman"/>
+        </w:rPr>
+        <w:t xml:space="preserve">Previous studies </w:t>
+      </w:r>
+      <w:r>
+        <w:rPr>
+          <w:rFonts w:ascii="Times New Roman" w:eastAsia="Calibri" w:hAnsi="Times New Roman" w:cs="Times New Roman"/>
+        </w:rPr>
+        <w:t xml:space="preserve">in the literature </w:t>
+      </w:r>
+      <w:r>
+        <w:rPr>
+          <w:rFonts w:ascii="Times New Roman" w:eastAsia="Calibri" w:hAnsi="Times New Roman" w:cs="Times New Roman"/>
+        </w:rPr>
+        <w:t xml:space="preserve">have </w:t>
+      </w:r>
+      <w:r>
+        <w:rPr>
+          <w:rFonts w:ascii="Times New Roman" w:eastAsia="Calibri" w:hAnsi="Times New Roman" w:cs="Times New Roman"/>
+        </w:rPr>
+        <w:t>amended soil with insect residual streams including frass with promising effects on plant growth promotion.</w:t>
+      </w:r>
+      <w:r>
+        <w:rPr>
+          <w:sz w:val="20"/>
+          <w:szCs w:val="20"/>
+        </w:rPr>
+        <w:t xml:space="preserve"> </w:t>
+      </w:r>
+      <w:r>
+        <w:rPr>
+          <w:rFonts w:ascii="Times New Roman" w:eastAsia="Calibri" w:hAnsi="Times New Roman" w:cs="Times New Roman"/>
+        </w:rPr>
+        <w:t>However, there is a limited understanding of the potential of frass to enhance plant development and resistance to insect herbivory</w:t>
+      </w:r>
+      <w:r>
+        <w:rPr>
+          <w:rFonts w:ascii="Times New Roman" w:eastAsia="Calibri" w:hAnsi="Times New Roman" w:cs="Times New Roman"/>
+        </w:rPr>
+        <w:t xml:space="preserve">. </w:t>
+      </w:r>
+      <w:r>
+        <w:rPr>
+          <w:rFonts w:ascii="Times New Roman" w:eastAsia="Calibri" w:hAnsi="Times New Roman" w:cs="Times New Roman"/>
+        </w:rPr>
+        <w:t>T</w:t>
+      </w:r>
+      <w:r>
+        <w:rPr>
+          <w:rFonts w:ascii="Times New Roman" w:eastAsia="Calibri" w:hAnsi="Times New Roman" w:cs="Times New Roman"/>
+        </w:rPr>
+        <w:t xml:space="preserve">his </w:t>
+      </w:r>
+      <w:r>
+        <w:rPr>
+          <w:rFonts w:ascii="Times New Roman" w:eastAsia="Calibri" w:hAnsi="Times New Roman" w:cs="Times New Roman"/>
+        </w:rPr>
+        <w:t>manuscript builds on the prior studies to understand</w:t>
+      </w:r>
+      <w:r>
+        <w:rPr>
+          <w:rFonts w:ascii="Times New Roman" w:eastAsia="Calibri" w:hAnsi="Times New Roman" w:cs="Times New Roman"/>
+        </w:rPr>
+        <w:t xml:space="preserve"> the potential of </w:t>
+      </w:r>
+      <w:r>
+        <w:rPr>
+          <w:rFonts w:ascii="Times New Roman" w:eastAsia="Calibri" w:hAnsi="Times New Roman" w:cs="Times New Roman"/>
+        </w:rPr>
+        <w:t xml:space="preserve">utilizing </w:t>
+      </w:r>
+      <w:r>
+        <w:rPr>
+          <w:rFonts w:ascii="Times New Roman" w:eastAsia="Calibri" w:hAnsi="Times New Roman" w:cs="Times New Roman"/>
+        </w:rPr>
+        <w:t>raw, incubated,</w:t>
+      </w:r>
+      <w:r>
+        <w:rPr>
+          <w:rFonts w:ascii="Times New Roman" w:eastAsia="Calibri" w:hAnsi="Times New Roman" w:cs="Times New Roman"/>
+        </w:rPr>
+        <w:t xml:space="preserve"> </w:t>
+      </w:r>
+      <w:r>
+        <w:rPr>
+          <w:rFonts w:ascii="Times New Roman" w:eastAsia="Calibri" w:hAnsi="Times New Roman" w:cs="Times New Roman"/>
+        </w:rPr>
+        <w:t>or</w:t>
+      </w:r>
+      <w:r>
+        <w:rPr>
+          <w:rFonts w:ascii="Times New Roman" w:eastAsia="Calibri" w:hAnsi="Times New Roman" w:cs="Times New Roman"/>
+        </w:rPr>
+        <w:t xml:space="preserve"> comp</w:t>
+      </w:r>
+      <w:r>
+        <w:rPr>
+          <w:rFonts w:ascii="Times New Roman" w:eastAsia="Calibri" w:hAnsi="Times New Roman" w:cs="Times New Roman"/>
+        </w:rPr>
+        <w:t xml:space="preserve">osted frass </w:t>
+      </w:r>
+      <w:r>
+        <w:rPr>
+          <w:rFonts w:ascii="Times New Roman" w:eastAsia="Calibri" w:hAnsi="Times New Roman" w:cs="Times New Roman"/>
+        </w:rPr>
+        <w:t xml:space="preserve">derived from </w:t>
       </w:r>
       <w:r>
         <w:rPr>
           <w:rFonts w:ascii="Times New Roman" w:eastAsia="Times New Roman" w:hAnsi="Times New Roman" w:cs="Times New Roman"/>
-          <w:sz w:val="24"/>
-          <w:szCs w:val="24"/>
-        </w:rPr>
-        <w:t>) larvae and yellow mealworms (</w:t>
-      </w:r>
-      <w:r>
-        <w:rPr>
-          <w:rFonts w:ascii="Times New Roman" w:eastAsia="Times New Roman" w:hAnsi="Times New Roman" w:cs="Times New Roman"/>
+        </w:rPr>
+        <w:t>black soldier fly</w:t>
+      </w:r>
+      <w:r>
+        <w:rPr>
+          <w:rFonts w:ascii="Times New Roman" w:eastAsia="Calibri" w:hAnsi="Times New Roman" w:cs="Times New Roman"/>
+        </w:rPr>
+        <w:t xml:space="preserve"> larvae and yellow mealworm larvae on the growth of </w:t>
+      </w:r>
+      <w:r>
+        <w:rPr>
+          <w:rFonts w:ascii="Times New Roman" w:eastAsia="Calibri" w:hAnsi="Times New Roman" w:cs="Times New Roman"/>
           <w:i/>
           <w:iCs/>
-          <w:sz w:val="24"/>
-          <w:szCs w:val="24"/>
-        </w:rPr>
-        <w:t>Tenebrio molitor</w:t>
-      </w:r>
-      <w:r>
-        <w:rPr>
-          <w:rFonts w:ascii="Times New Roman" w:eastAsia="Times New Roman" w:hAnsi="Times New Roman" w:cs="Times New Roman"/>
-          <w:sz w:val="24"/>
-          <w:szCs w:val="24"/>
-        </w:rPr>
-        <w:t>) on growth and resistance to insect herbivores of field mustard (</w:t>
-      </w:r>
-      <w:r>
-        <w:rPr>
-          <w:rFonts w:ascii="Times New Roman" w:eastAsia="Times New Roman" w:hAnsi="Times New Roman" w:cs="Times New Roman"/>
+        </w:rPr>
+        <w:t>B. rapa</w:t>
+      </w:r>
+      <w:r>
+        <w:rPr>
+          <w:rFonts w:ascii="Times New Roman" w:eastAsia="Calibri" w:hAnsi="Times New Roman" w:cs="Times New Roman"/>
+        </w:rPr>
+        <w:t xml:space="preserve"> and the resistance of these plants to </w:t>
+      </w:r>
+      <w:r>
+        <w:rPr>
+          <w:rFonts w:ascii="Times New Roman" w:eastAsia="Calibri" w:hAnsi="Times New Roman" w:cs="Times New Roman"/>
+        </w:rPr>
+        <w:t xml:space="preserve">root-feeding larvae of </w:t>
+      </w:r>
+      <w:r>
+        <w:rPr>
+          <w:rFonts w:ascii="Times New Roman" w:eastAsia="Calibri" w:hAnsi="Times New Roman" w:cs="Times New Roman"/>
           <w:i/>
           <w:iCs/>
-          <w:sz w:val="24"/>
-          <w:szCs w:val="24"/>
-        </w:rPr>
-        <w:t>Brassica rapa</w:t>
-      </w:r>
-      <w:r>
-        <w:rPr>
-          <w:rFonts w:ascii="Times New Roman" w:eastAsia="Times New Roman" w:hAnsi="Times New Roman" w:cs="Times New Roman"/>
-          <w:sz w:val="24"/>
-          <w:szCs w:val="24"/>
-        </w:rPr>
-        <w:t>): differences between insect species and frass treatments</w:t>
-      </w:r>
-      <w:r>
-        <w:rPr>
-          <w:rFonts w:ascii="Times New Roman" w:eastAsia="Times New Roman" w:hAnsi="Times New Roman" w:cs="Times New Roman"/>
-          <w:bCs/>
+        </w:rPr>
+        <w:t>D</w:t>
+      </w:r>
+      <w:r>
+        <w:rPr>
+          <w:rFonts w:ascii="Times New Roman" w:eastAsia="Calibri" w:hAnsi="Times New Roman" w:cs="Times New Roman"/>
+          <w:i/>
           <w:iCs/>
-          <w:sz w:val="24"/>
-          <w:szCs w:val="24"/>
-        </w:rPr>
-        <w:t>”</w:t>
-      </w:r>
-    </w:p>
-    <w:p>
-      <w:pPr>
-        <w:spacing w:after="0" w:line="360" w:lineRule="auto"/>
-        <w:jc w:val="both"/>
-        <w:rPr>
-          <w:rFonts w:ascii="Times New Roman" w:eastAsia="Calibri" w:hAnsi="Times New Roman" w:cs="Times New Roman"/>
-          <w:sz w:val="24"/>
-          <w:szCs w:val="24"/>
-        </w:rPr>
-      </w:pPr>
+        </w:rPr>
+        <w:t>elia</w:t>
+      </w:r>
+      <w:r>
+        <w:rPr>
+          <w:rFonts w:ascii="Times New Roman" w:eastAsia="Calibri" w:hAnsi="Times New Roman" w:cs="Times New Roman"/>
+          <w:i/>
+          <w:iCs/>
+        </w:rPr>
+        <w:t xml:space="preserve"> radicum</w:t>
+      </w:r>
+      <w:r>
+        <w:rPr>
+          <w:rFonts w:ascii="Times New Roman" w:eastAsia="Calibri" w:hAnsi="Times New Roman" w:cs="Times New Roman"/>
+        </w:rPr>
+        <w:t xml:space="preserve"> and </w:t>
+      </w:r>
+      <w:r>
+        <w:rPr>
+          <w:rFonts w:ascii="Times New Roman" w:eastAsia="Calibri" w:hAnsi="Times New Roman" w:cs="Times New Roman"/>
+        </w:rPr>
+        <w:t xml:space="preserve">shoot-feeding larvae of </w:t>
+      </w:r>
+      <w:r>
+        <w:rPr>
+          <w:rFonts w:ascii="Times New Roman" w:eastAsia="Calibri" w:hAnsi="Times New Roman" w:cs="Times New Roman"/>
+          <w:i/>
+          <w:iCs/>
+        </w:rPr>
+        <w:t>P</w:t>
+      </w:r>
+      <w:r>
+        <w:rPr>
+          <w:rFonts w:ascii="Times New Roman" w:eastAsia="Calibri" w:hAnsi="Times New Roman" w:cs="Times New Roman"/>
+          <w:i/>
+          <w:iCs/>
+        </w:rPr>
+        <w:t>lutella</w:t>
+      </w:r>
+      <w:r>
+        <w:rPr>
+          <w:rFonts w:ascii="Times New Roman" w:eastAsia="Calibri" w:hAnsi="Times New Roman" w:cs="Times New Roman"/>
+          <w:i/>
+          <w:iCs/>
+        </w:rPr>
+        <w:t xml:space="preserve"> xylostella</w:t>
+      </w:r>
+      <w:r>
+        <w:rPr>
+          <w:rFonts w:ascii="Times New Roman" w:eastAsia="Calibri" w:hAnsi="Times New Roman" w:cs="Times New Roman"/>
+        </w:rPr>
+        <w:t>.</w:t>
+      </w:r>
     </w:p>
     <w:p>
       <w:pPr>
@@ -294,197 +528,100 @@
         <w:rPr>
           <w:rFonts w:ascii="Times New Roman" w:eastAsia="Times New Roman" w:hAnsi="Times New Roman" w:cs="Times New Roman"/>
           <w:b/>
-          <w:sz w:val="24"/>
-          <w:szCs w:val="24"/>
-          <w:highlight w:val="yellow"/>
-        </w:rPr>
-      </w:pPr>
-      <w:r>
-        <w:rPr>
-          <w:rFonts w:ascii="Times New Roman" w:eastAsia="Calibri" w:hAnsi="Times New Roman" w:cs="Times New Roman"/>
-          <w:sz w:val="24"/>
-          <w:szCs w:val="24"/>
-        </w:rPr>
-        <w:t>I am pleased to submit the above-mentioned original manuscript for consideration and publication in your esteemed journal (</w:t>
-      </w:r>
-      <w:r>
-        <w:rPr>
-          <w:rFonts w:ascii="Times New Roman" w:eastAsia="Times New Roman" w:hAnsi="Times New Roman" w:cs="Times New Roman"/>
-          <w:i/>
-          <w:sz w:val="24"/>
-          <w:szCs w:val="24"/>
-        </w:rPr>
-        <w:t>Entomologia Experimentalis et Applicata</w:t>
-      </w:r>
-      <w:r>
-        <w:rPr>
-          <w:rFonts w:ascii="Times New Roman" w:eastAsia="Calibri" w:hAnsi="Times New Roman" w:cs="Times New Roman"/>
-          <w:sz w:val="24"/>
-          <w:szCs w:val="24"/>
-        </w:rPr>
-        <w:t xml:space="preserve">). </w:t>
-      </w:r>
-      <w:r>
-        <w:rPr>
-          <w:rFonts w:ascii="Times New Roman" w:eastAsia="Calibri" w:hAnsi="Times New Roman" w:cs="Times New Roman"/>
-          <w:sz w:val="24"/>
-          <w:szCs w:val="24"/>
-          <w:highlight w:val="yellow"/>
-        </w:rPr>
-        <w:t xml:space="preserve">Previous studies </w:t>
-      </w:r>
-      <w:r>
-        <w:rPr>
-          <w:rFonts w:ascii="Times New Roman" w:eastAsia="Calibri" w:hAnsi="Times New Roman" w:cs="Times New Roman"/>
-          <w:sz w:val="24"/>
-          <w:szCs w:val="24"/>
-          <w:highlight w:val="yellow"/>
-        </w:rPr>
-        <w:t xml:space="preserve">in the literature </w:t>
-      </w:r>
-      <w:r>
-        <w:rPr>
-          <w:rFonts w:ascii="Times New Roman" w:eastAsia="Calibri" w:hAnsi="Times New Roman" w:cs="Times New Roman"/>
-          <w:sz w:val="24"/>
-          <w:szCs w:val="24"/>
-          <w:highlight w:val="yellow"/>
-        </w:rPr>
-        <w:t>have replaced fishmeal with low levels of black soldier fly larval meal for piglets over short periods</w:t>
-      </w:r>
-      <w:r>
-        <w:rPr>
-          <w:rFonts w:ascii="Times New Roman" w:eastAsia="Calibri" w:hAnsi="Times New Roman" w:cs="Times New Roman"/>
-          <w:sz w:val="24"/>
-          <w:szCs w:val="24"/>
-          <w:highlight w:val="yellow"/>
-        </w:rPr>
-        <w:t>. T</w:t>
-      </w:r>
-      <w:r>
-        <w:rPr>
-          <w:rFonts w:ascii="Times New Roman" w:eastAsia="Calibri" w:hAnsi="Times New Roman" w:cs="Times New Roman"/>
-          <w:sz w:val="24"/>
-          <w:szCs w:val="24"/>
-          <w:highlight w:val="yellow"/>
-        </w:rPr>
-        <w:t xml:space="preserve">his </w:t>
-      </w:r>
-      <w:r>
-        <w:rPr>
-          <w:rFonts w:ascii="Times New Roman" w:eastAsia="Calibri" w:hAnsi="Times New Roman" w:cs="Times New Roman"/>
-          <w:sz w:val="24"/>
-          <w:szCs w:val="24"/>
-          <w:highlight w:val="yellow"/>
-        </w:rPr>
-        <w:t>manuscript builds on the prior studies to understand</w:t>
-      </w:r>
-      <w:r>
-        <w:rPr>
-          <w:rFonts w:ascii="Times New Roman" w:eastAsia="Calibri" w:hAnsi="Times New Roman" w:cs="Times New Roman"/>
-          <w:sz w:val="24"/>
-          <w:szCs w:val="24"/>
-          <w:highlight w:val="yellow"/>
-        </w:rPr>
-        <w:t xml:space="preserve"> the potential of </w:t>
-      </w:r>
-      <w:r>
-        <w:rPr>
-          <w:rFonts w:ascii="Times New Roman" w:eastAsia="Calibri" w:hAnsi="Times New Roman" w:cs="Times New Roman"/>
-          <w:sz w:val="24"/>
-          <w:szCs w:val="24"/>
-          <w:highlight w:val="yellow"/>
-        </w:rPr>
-        <w:t xml:space="preserve">utilizing higher levels </w:t>
-      </w:r>
-      <w:r>
-        <w:rPr>
-          <w:rFonts w:ascii="Times New Roman" w:eastAsia="Calibri" w:hAnsi="Times New Roman" w:cs="Times New Roman"/>
-          <w:sz w:val="24"/>
-          <w:szCs w:val="24"/>
-          <w:highlight w:val="yellow"/>
-        </w:rPr>
-        <w:t>or</w:t>
-      </w:r>
-      <w:r>
-        <w:rPr>
-          <w:rFonts w:ascii="Times New Roman" w:eastAsia="Calibri" w:hAnsi="Times New Roman" w:cs="Times New Roman"/>
-          <w:sz w:val="24"/>
-          <w:szCs w:val="24"/>
-          <w:highlight w:val="yellow"/>
-        </w:rPr>
-        <w:t xml:space="preserve"> completely replacement of </w:t>
-      </w:r>
-      <w:r>
-        <w:rPr>
-          <w:rFonts w:ascii="Times New Roman" w:eastAsia="Calibri" w:hAnsi="Times New Roman" w:cs="Times New Roman"/>
-          <w:sz w:val="24"/>
-          <w:szCs w:val="24"/>
-          <w:highlight w:val="yellow"/>
-        </w:rPr>
-        <w:t xml:space="preserve">fishmeal by the black soldier </w:t>
-      </w:r>
-      <w:proofErr w:type="gramStart"/>
-      <w:r>
-        <w:rPr>
-          <w:rFonts w:ascii="Times New Roman" w:eastAsia="Calibri" w:hAnsi="Times New Roman" w:cs="Times New Roman"/>
-          <w:sz w:val="24"/>
-          <w:szCs w:val="24"/>
-          <w:highlight w:val="yellow"/>
-        </w:rPr>
-        <w:t>fly</w:t>
-      </w:r>
-      <w:proofErr w:type="gramEnd"/>
-      <w:r>
-        <w:rPr>
-          <w:rFonts w:ascii="Times New Roman" w:eastAsia="Calibri" w:hAnsi="Times New Roman" w:cs="Times New Roman"/>
-          <w:sz w:val="24"/>
-          <w:szCs w:val="24"/>
-          <w:highlight w:val="yellow"/>
-        </w:rPr>
-        <w:t xml:space="preserve"> larval meal in pig feed</w:t>
-      </w:r>
-      <w:r>
-        <w:rPr>
-          <w:rFonts w:ascii="Times New Roman" w:eastAsia="Calibri" w:hAnsi="Times New Roman" w:cs="Times New Roman"/>
-          <w:sz w:val="24"/>
-          <w:szCs w:val="24"/>
-          <w:highlight w:val="yellow"/>
-        </w:rPr>
-        <w:t>s</w:t>
-      </w:r>
-      <w:r>
-        <w:rPr>
-          <w:rFonts w:ascii="Times New Roman" w:eastAsia="Calibri" w:hAnsi="Times New Roman" w:cs="Times New Roman"/>
-          <w:sz w:val="24"/>
-          <w:szCs w:val="24"/>
-          <w:highlight w:val="yellow"/>
-        </w:rPr>
-        <w:t xml:space="preserve"> for a full grower phase of the pigs</w:t>
-      </w:r>
-      <w:r>
-        <w:rPr>
-          <w:rFonts w:ascii="Times New Roman" w:eastAsia="Calibri" w:hAnsi="Times New Roman" w:cs="Times New Roman"/>
-          <w:sz w:val="24"/>
-          <w:szCs w:val="24"/>
-          <w:highlight w:val="yellow"/>
-        </w:rPr>
-        <w:t xml:space="preserve"> to reflect common practice of </w:t>
-      </w:r>
-      <w:r>
-        <w:rPr>
-          <w:rFonts w:ascii="Times New Roman" w:eastAsia="Calibri" w:hAnsi="Times New Roman" w:cs="Times New Roman"/>
-          <w:sz w:val="24"/>
-          <w:szCs w:val="24"/>
-          <w:highlight w:val="yellow"/>
-        </w:rPr>
-        <w:t>pig feeding</w:t>
-      </w:r>
-      <w:r>
-        <w:rPr>
-          <w:rFonts w:ascii="Times New Roman" w:eastAsia="Calibri" w:hAnsi="Times New Roman" w:cs="Times New Roman"/>
-          <w:sz w:val="24"/>
-          <w:szCs w:val="24"/>
-          <w:highlight w:val="yellow"/>
+        </w:rPr>
+      </w:pPr>
+    </w:p>
+    <w:p>
+      <w:pPr>
+        <w:spacing w:after="0" w:line="360" w:lineRule="auto"/>
+        <w:jc w:val="both"/>
+        <w:rPr>
+          <w:rFonts w:ascii="Times New Roman" w:eastAsia="Calibri" w:hAnsi="Times New Roman" w:cs="Times New Roman"/>
+        </w:rPr>
+      </w:pPr>
+      <w:r>
+        <w:rPr>
+          <w:rFonts w:ascii="Times New Roman" w:eastAsia="Calibri" w:hAnsi="Times New Roman" w:cs="Times New Roman"/>
+        </w:rPr>
+        <w:t xml:space="preserve">The significance of our research lies in its contribution to the development of a zero-waste food production system by closing the nutrient cycle in insect farming. </w:t>
+      </w:r>
+      <w:r>
+        <w:rPr>
+          <w:rFonts w:ascii="Times New Roman" w:eastAsia="Calibri" w:hAnsi="Times New Roman" w:cs="Times New Roman"/>
+        </w:rPr>
+        <w:t xml:space="preserve">Our manuscript shows that </w:t>
+      </w:r>
+      <w:proofErr w:type="spellStart"/>
+      <w:r>
+        <w:rPr>
+          <w:rFonts w:ascii="Times New Roman" w:eastAsia="Calibri" w:hAnsi="Times New Roman" w:cs="Times New Roman"/>
+        </w:rPr>
+        <w:t>utili</w:t>
+      </w:r>
+      <w:r>
+        <w:rPr>
+          <w:rFonts w:ascii="Times New Roman" w:eastAsia="Calibri" w:hAnsi="Times New Roman" w:cs="Times New Roman"/>
+        </w:rPr>
+        <w:t>sing</w:t>
+      </w:r>
+      <w:proofErr w:type="spellEnd"/>
+      <w:r>
+        <w:rPr>
+          <w:rFonts w:ascii="Times New Roman" w:eastAsia="Calibri" w:hAnsi="Times New Roman" w:cs="Times New Roman"/>
+        </w:rPr>
+        <w:t xml:space="preserve"> frass from the larvae of black soldier fly and yellow mealworm as organic fertilizers holds promise for sustainable agriculture</w:t>
+      </w:r>
+      <w:r>
+        <w:rPr>
+          <w:rFonts w:ascii="Times New Roman" w:eastAsia="Calibri" w:hAnsi="Times New Roman" w:cs="Times New Roman"/>
+        </w:rPr>
+        <w:t xml:space="preserve">. </w:t>
+      </w:r>
+      <w:r>
+        <w:rPr>
+          <w:rFonts w:ascii="Times New Roman" w:eastAsia="Calibri" w:hAnsi="Times New Roman" w:cs="Times New Roman"/>
+        </w:rPr>
+        <w:t>Additionally, our findings provide insights into the use of frass as a pest management strategy, reducing the reliance on chemical pesticides. We believe that the results of our study will be of great interest to the readership of Entomologia Experimentalis et Applicata.</w:t>
+      </w:r>
+      <w:r>
+        <w:rPr>
+          <w:rFonts w:ascii="Times New Roman" w:eastAsia="Calibri" w:hAnsi="Times New Roman" w:cs="Times New Roman"/>
+        </w:rPr>
+        <w:t xml:space="preserve"> </w:t>
+      </w:r>
+      <w:r>
+        <w:rPr>
+          <w:rFonts w:ascii="Times New Roman" w:eastAsia="Calibri" w:hAnsi="Times New Roman" w:cs="Times New Roman"/>
+        </w:rPr>
+        <w:t xml:space="preserve">This manuscript is not under consideration for publication in any other journal. </w:t>
+      </w:r>
+    </w:p>
+    <w:p>
+      <w:pPr>
+        <w:spacing w:after="0" w:line="360" w:lineRule="auto"/>
+        <w:jc w:val="both"/>
+        <w:rPr>
+          <w:rFonts w:ascii="Times New Roman" w:eastAsia="Calibri" w:hAnsi="Times New Roman" w:cs="Times New Roman"/>
+        </w:rPr>
+      </w:pPr>
+    </w:p>
+    <w:p>
+      <w:pPr>
+        <w:spacing w:after="0" w:line="360" w:lineRule="auto"/>
+        <w:jc w:val="both"/>
+        <w:rPr>
+          <w:rFonts w:ascii="Times New Roman" w:eastAsia="Calibri" w:hAnsi="Times New Roman" w:cs="Times New Roman"/>
+        </w:rPr>
+      </w:pPr>
+      <w:r>
+        <w:rPr>
+          <w:rFonts w:ascii="Times New Roman" w:eastAsia="Calibri" w:hAnsi="Times New Roman" w:cs="Times New Roman"/>
+        </w:rPr>
+        <w:t>Thank you for your consideration</w:t>
+      </w:r>
+      <w:r>
+        <w:rPr>
+          <w:rFonts w:ascii="Times New Roman" w:eastAsia="Calibri" w:hAnsi="Times New Roman" w:cs="Times New Roman"/>
         </w:rPr>
         <w:t>.</w:t>
       </w:r>
@@ -495,222 +632,17 @@
         <w:jc w:val="both"/>
         <w:rPr>
           <w:rFonts w:ascii="Times New Roman" w:eastAsia="Calibri" w:hAnsi="Times New Roman" w:cs="Times New Roman"/>
-          <w:sz w:val="24"/>
-          <w:szCs w:val="24"/>
-          <w:highlight w:val="yellow"/>
-        </w:rPr>
-      </w:pPr>
-    </w:p>
-    <w:p>
-      <w:pPr>
-        <w:spacing w:after="0" w:line="360" w:lineRule="auto"/>
-        <w:jc w:val="both"/>
-        <w:rPr>
-          <w:rFonts w:ascii="Times New Roman" w:eastAsia="Calibri" w:hAnsi="Times New Roman" w:cs="Times New Roman"/>
-          <w:sz w:val="24"/>
-          <w:szCs w:val="24"/>
-          <w:highlight w:val="yellow"/>
-        </w:rPr>
-      </w:pPr>
-      <w:r>
-        <w:rPr>
-          <w:rFonts w:ascii="Times New Roman" w:eastAsia="Calibri" w:hAnsi="Times New Roman" w:cs="Times New Roman"/>
-          <w:sz w:val="24"/>
-          <w:szCs w:val="24"/>
-          <w:highlight w:val="yellow"/>
-        </w:rPr>
-        <w:t xml:space="preserve">We believe that this manuscript is appropriate for publication by </w:t>
-      </w:r>
-      <w:r>
-        <w:rPr>
-          <w:rFonts w:ascii="Times New Roman" w:eastAsia="Calibri" w:hAnsi="Times New Roman" w:cs="Times New Roman"/>
-          <w:i/>
-          <w:sz w:val="24"/>
-          <w:szCs w:val="24"/>
-          <w:highlight w:val="yellow"/>
-        </w:rPr>
-        <w:t>Entomologia Experimentalis et Applicata</w:t>
-      </w:r>
-      <w:r>
-        <w:rPr>
-          <w:rFonts w:ascii="Times New Roman" w:eastAsia="Calibri" w:hAnsi="Times New Roman" w:cs="Times New Roman"/>
-          <w:sz w:val="24"/>
-          <w:szCs w:val="24"/>
-          <w:highlight w:val="yellow"/>
-        </w:rPr>
-        <w:t xml:space="preserve"> because utilization of insect-based feed contributes to providing the nutritional needs to ensure proper development and health of animals.</w:t>
-      </w:r>
-    </w:p>
-    <w:p>
-      <w:pPr>
-        <w:spacing w:after="0" w:line="360" w:lineRule="auto"/>
-        <w:jc w:val="both"/>
-        <w:rPr>
-          <w:rFonts w:ascii="Times New Roman" w:eastAsia="Calibri" w:hAnsi="Times New Roman" w:cs="Times New Roman"/>
-          <w:sz w:val="24"/>
-          <w:szCs w:val="24"/>
-          <w:highlight w:val="yellow"/>
-        </w:rPr>
-      </w:pPr>
-    </w:p>
-    <w:p>
-      <w:pPr>
-        <w:spacing w:after="0" w:line="360" w:lineRule="auto"/>
-        <w:jc w:val="both"/>
-        <w:rPr>
-          <w:rFonts w:ascii="Times New Roman" w:eastAsia="Calibri" w:hAnsi="Times New Roman" w:cs="Times New Roman"/>
-          <w:sz w:val="24"/>
-          <w:szCs w:val="24"/>
-        </w:rPr>
-      </w:pPr>
-      <w:r>
-        <w:rPr>
-          <w:rFonts w:ascii="Times New Roman" w:eastAsia="Calibri" w:hAnsi="Times New Roman" w:cs="Times New Roman"/>
-          <w:sz w:val="24"/>
-          <w:szCs w:val="24"/>
-          <w:highlight w:val="yellow"/>
-        </w:rPr>
-        <w:t xml:space="preserve">Our manuscript </w:t>
-      </w:r>
-      <w:r>
-        <w:rPr>
-          <w:rFonts w:ascii="Times New Roman" w:eastAsia="Calibri" w:hAnsi="Times New Roman" w:cs="Times New Roman"/>
-          <w:sz w:val="24"/>
-          <w:szCs w:val="24"/>
-          <w:highlight w:val="yellow"/>
-        </w:rPr>
-        <w:t xml:space="preserve">shows that </w:t>
-      </w:r>
-      <w:proofErr w:type="gramStart"/>
-      <w:r>
-        <w:rPr>
-          <w:rFonts w:ascii="Times New Roman" w:eastAsia="Calibri" w:hAnsi="Times New Roman" w:cs="Times New Roman"/>
-          <w:sz w:val="24"/>
-          <w:szCs w:val="24"/>
-          <w:highlight w:val="yellow"/>
-        </w:rPr>
-        <w:t>the insect</w:t>
-      </w:r>
-      <w:proofErr w:type="gramEnd"/>
-      <w:r>
-        <w:rPr>
-          <w:rFonts w:ascii="Times New Roman" w:eastAsia="Calibri" w:hAnsi="Times New Roman" w:cs="Times New Roman"/>
-          <w:sz w:val="24"/>
-          <w:szCs w:val="24"/>
-          <w:highlight w:val="yellow"/>
-        </w:rPr>
-        <w:t xml:space="preserve"> larval meal can completely replace fishmeal in pig feeds without adverse effects on growth, </w:t>
-      </w:r>
-      <w:proofErr w:type="gramStart"/>
-      <w:r>
-        <w:rPr>
-          <w:rFonts w:ascii="Times New Roman" w:eastAsia="Calibri" w:hAnsi="Times New Roman" w:cs="Times New Roman"/>
-          <w:sz w:val="24"/>
-          <w:szCs w:val="24"/>
-          <w:highlight w:val="yellow"/>
-        </w:rPr>
-        <w:t>health</w:t>
-      </w:r>
-      <w:proofErr w:type="gramEnd"/>
-      <w:r>
-        <w:rPr>
-          <w:rFonts w:ascii="Times New Roman" w:eastAsia="Calibri" w:hAnsi="Times New Roman" w:cs="Times New Roman"/>
-          <w:sz w:val="24"/>
-          <w:szCs w:val="24"/>
-          <w:highlight w:val="yellow"/>
-        </w:rPr>
-        <w:t xml:space="preserve"> or economic performance of pigs, </w:t>
-      </w:r>
-      <w:r>
-        <w:rPr>
-          <w:rFonts w:ascii="Times New Roman" w:eastAsia="Calibri" w:hAnsi="Times New Roman" w:cs="Times New Roman"/>
-          <w:sz w:val="24"/>
-          <w:szCs w:val="24"/>
-          <w:highlight w:val="yellow"/>
-        </w:rPr>
-        <w:t>which is revolutionizing the animal feed industries. This manuscript is not under consideration for publication in any other journal.</w:t>
-      </w:r>
-      <w:r>
-        <w:rPr>
-          <w:rFonts w:ascii="Times New Roman" w:eastAsia="Calibri" w:hAnsi="Times New Roman" w:cs="Times New Roman"/>
-          <w:sz w:val="24"/>
-          <w:szCs w:val="24"/>
-        </w:rPr>
-        <w:t xml:space="preserve"> </w:t>
-      </w:r>
-    </w:p>
-    <w:p>
-      <w:pPr>
-        <w:spacing w:after="0" w:line="360" w:lineRule="auto"/>
-        <w:jc w:val="both"/>
-        <w:rPr>
-          <w:rFonts w:ascii="Times New Roman" w:eastAsia="Calibri" w:hAnsi="Times New Roman" w:cs="Times New Roman"/>
-          <w:sz w:val="24"/>
-          <w:szCs w:val="24"/>
-        </w:rPr>
-      </w:pPr>
-    </w:p>
-    <w:p>
-      <w:pPr>
-        <w:spacing w:after="0" w:line="360" w:lineRule="auto"/>
-        <w:jc w:val="both"/>
-        <w:rPr>
-          <w:rFonts w:ascii="Times New Roman" w:eastAsia="Calibri" w:hAnsi="Times New Roman" w:cs="Times New Roman"/>
-          <w:sz w:val="24"/>
-          <w:szCs w:val="24"/>
-        </w:rPr>
-      </w:pPr>
-      <w:r>
-        <w:rPr>
-          <w:rFonts w:ascii="Times New Roman" w:eastAsia="Calibri" w:hAnsi="Times New Roman" w:cs="Times New Roman"/>
-          <w:sz w:val="24"/>
-          <w:szCs w:val="24"/>
-        </w:rPr>
-        <w:t>Thank you for your consideration</w:t>
-      </w:r>
-      <w:r>
-        <w:rPr>
-          <w:rFonts w:ascii="Times New Roman" w:eastAsia="Calibri" w:hAnsi="Times New Roman" w:cs="Times New Roman"/>
-          <w:sz w:val="24"/>
-          <w:szCs w:val="24"/>
-        </w:rPr>
-        <w:t>.</w:t>
-      </w:r>
-    </w:p>
-    <w:p>
-      <w:pPr>
-        <w:spacing w:after="0" w:line="360" w:lineRule="auto"/>
-        <w:jc w:val="both"/>
-        <w:rPr>
-          <w:rFonts w:ascii="Times New Roman" w:eastAsia="Calibri" w:hAnsi="Times New Roman" w:cs="Times New Roman"/>
-          <w:sz w:val="24"/>
-          <w:szCs w:val="24"/>
-        </w:rPr>
-      </w:pPr>
-    </w:p>
-    <w:p>
-      <w:pPr>
-        <w:spacing w:after="0" w:line="360" w:lineRule="auto"/>
-        <w:jc w:val="both"/>
-        <w:rPr>
-          <w:rFonts w:ascii="Times New Roman" w:eastAsia="Calibri" w:hAnsi="Times New Roman" w:cs="Times New Roman"/>
-          <w:sz w:val="24"/>
-          <w:szCs w:val="24"/>
-        </w:rPr>
-      </w:pPr>
-      <w:r>
-        <w:rPr>
-          <w:rFonts w:ascii="Times New Roman" w:eastAsia="Calibri" w:hAnsi="Times New Roman" w:cs="Times New Roman"/>
-          <w:sz w:val="24"/>
-          <w:szCs w:val="24"/>
+        </w:rPr>
+      </w:pPr>
+      <w:r>
+        <w:rPr>
+          <w:rFonts w:ascii="Times New Roman" w:eastAsia="Calibri" w:hAnsi="Times New Roman" w:cs="Times New Roman"/>
         </w:rPr>
         <w:t>S</w:t>
       </w:r>
       <w:r>
         <w:rPr>
           <w:rFonts w:ascii="Times New Roman" w:eastAsia="Calibri" w:hAnsi="Times New Roman" w:cs="Times New Roman"/>
-          <w:sz w:val="24"/>
-          <w:szCs w:val="24"/>
         </w:rPr>
         <w:t>incerely,</w:t>
       </w:r>
